--- a/database demo/model.docx
+++ b/database demo/model.docx
@@ -6,62 +6,93 @@
       <w:r>
         <w:t>T</w:t>
       </w:r>
+      <w:r>
+        <w:t xml:space="preserve">ables : </w:t>
+      </w:r>
+    </w:p>
+    <w:p>
+      <w:r>
+        <w:t>f</w:t>
+      </w:r>
+      <w:r>
+        <w:t>older(folderId, folderName)</w:t>
+      </w:r>
+    </w:p>
+    <w:p>
+      <w:r>
+        <w:t>u</w:t>
+      </w:r>
+      <w:r>
+        <w:t>ser (userId, username, password, fullName,</w:t>
+      </w:r>
+      <w:r>
+        <w:t xml:space="preserve"> </w:t>
+      </w:r>
+      <w:r>
+        <w:t xml:space="preserve">bornedDate, </w:t>
+      </w:r>
+      <w:r>
+        <w:t>email</w:t>
+      </w:r>
+      <w:r>
+        <w:t>)</w:t>
+      </w:r>
+    </w:p>
+    <w:p>
+      <w:r>
+        <w:t>ph</w:t>
+      </w:r>
+      <w:r>
+        <w:t>oto (photoId, photoName, createdDate, uploadedUserId, photoDescription</w:t>
+      </w:r>
+      <w:r>
+        <w:t>, folderId</w:t>
+      </w:r>
+      <w:r>
+        <w:t>)</w:t>
+      </w:r>
+    </w:p>
+    <w:p>
+      <w:r>
+        <w:t>t</w:t>
+      </w:r>
+      <w:r>
+        <w:t>ag (tagId, tagName)</w:t>
+      </w:r>
+    </w:p>
+    <w:p>
+      <w:r>
+        <w:t>photo_tag (Id, photoId, tagId)</w:t>
+      </w:r>
+    </w:p>
+    <w:p>
+      <w:r>
+        <w:t>c</w:t>
+      </w:r>
+      <w:r>
+        <w:t>omment ( commentId, photoId, userId, content)</w:t>
+      </w:r>
+    </w:p>
+    <w:p/>
+    <w:p>
+      <w:r>
+        <w:t xml:space="preserve">Chú thích </w:t>
+      </w:r>
+    </w:p>
+    <w:p>
+      <w:r>
+        <w:t>1 folde</w:t>
+      </w:r>
+      <w:r>
+        <w:t>r(alburm</w:t>
+      </w:r>
       <w:bookmarkStart w:id="0" w:name="_GoBack"/>
       <w:bookmarkEnd w:id="0"/>
       <w:r>
-        <w:t xml:space="preserve">ables : </w:t>
-      </w:r>
-    </w:p>
-    <w:p>
-      <w:r>
-        <w:t>User (userId, username, password, fullName,</w:t>
-      </w:r>
-      <w:r>
-        <w:t xml:space="preserve"> </w:t>
-      </w:r>
-      <w:r>
-        <w:t xml:space="preserve">bornedDate, </w:t>
-      </w:r>
-      <w:r>
-        <w:t>email</w:t>
-      </w:r>
-      <w:r>
         <w:t>)</w:t>
       </w:r>
-    </w:p>
-    <w:p>
-      <w:r>
-        <w:t>ph</w:t>
-      </w:r>
-      <w:r>
-        <w:t>oto (photoId, photoName, createdDate, uploadedUserId, photoDescription)</w:t>
-      </w:r>
-    </w:p>
-    <w:p>
-      <w:r>
-        <w:t>t</w:t>
-      </w:r>
-      <w:r>
-        <w:t>ag (tagId, tagName)</w:t>
-      </w:r>
-    </w:p>
-    <w:p>
-      <w:r>
-        <w:t>photo_tag (Id, photoId, tagId)</w:t>
-      </w:r>
-    </w:p>
-    <w:p>
-      <w:r>
-        <w:t>c</w:t>
-      </w:r>
-      <w:r>
-        <w:t>omment ( commentId, photoId, userId, content)</w:t>
-      </w:r>
-    </w:p>
-    <w:p/>
-    <w:p>
-      <w:r>
-        <w:t xml:space="preserve">Chú thích </w:t>
+      <w:r>
+        <w:t xml:space="preserve"> có nhiều photo</w:t>
       </w:r>
     </w:p>
     <w:p>
